--- a/实验5/201711010202王汝芸17计2报告5.docx
+++ b/实验5/201711010202王汝芸17计2报告5.docx
@@ -3435,6 +3435,7 @@
               </w:rPr>
               <w:t>"</w:t>
             </w:r>
+            <w:proofErr w:type="gramStart"/>
             <w:r>
               <w:rPr>
                 <w:rFonts w:ascii="???" w:hAnsi="???" w:cs="???"/>
@@ -3445,6 +3446,7 @@
               </w:rPr>
               <w:t>个</w:t>
             </w:r>
+            <w:proofErr w:type="gramEnd"/>
             <w:r>
               <w:rPr>
                 <w:rFonts w:ascii="???" w:hAnsi="???" w:cs="???"/>
@@ -14315,11 +14317,13 @@
           </w:p>
           <w:p>
             <w:pPr>
+              <w:ind w:leftChars="82" w:left="172"/>
               <w:rPr>
                 <w:rFonts w:ascii="等线" w:eastAsia="等线" w:hAnsi="等线"/>
                 <w:b/>
               </w:rPr>
             </w:pPr>
+            <w:bookmarkStart w:id="0" w:name="_GoBack"/>
             <w:r>
               <w:rPr>
                 <w:noProof/>
@@ -14360,6 +14364,7 @@
                 </wp:inline>
               </w:drawing>
             </w:r>
+            <w:bookmarkEnd w:id="0"/>
           </w:p>
           <w:p>
             <w:pPr>
@@ -14491,50 +14496,64 @@
               </w:rPr>
               <w:t>简单的正负计数</w:t>
             </w:r>
-            <w:bookmarkStart w:id="0" w:name="_GoBack"/>
-            <w:bookmarkEnd w:id="0"/>
           </w:p>
           <w:p>
             <w:pPr>
               <w:ind w:left="180"/>
+              <w:rPr>
+                <w:rFonts w:ascii="等线" w:eastAsia="等线" w:hAnsi="等线" w:cs="宋体"/>
+                <w:sz w:val="22"/>
+              </w:rPr>
+            </w:pPr>
+          </w:p>
+          <w:p>
+            <w:pPr>
+              <w:ind w:left="180"/>
+              <w:rPr>
+                <w:rFonts w:ascii="等线" w:eastAsia="等线" w:hAnsi="等线" w:cs="宋体"/>
+                <w:b/>
+                <w:sz w:val="22"/>
+              </w:rPr>
+            </w:pPr>
+            <w:r>
+              <w:rPr>
+                <w:rFonts w:ascii="等线" w:eastAsia="等线" w:hAnsi="等线" w:cs="宋体" w:hint="eastAsia"/>
+                <w:b/>
+                <w:sz w:val="22"/>
+              </w:rPr>
+              <w:t>课后题</w:t>
+            </w:r>
+            <w:r>
+              <w:rPr>
+                <w:rFonts w:ascii="等线" w:eastAsia="等线" w:hAnsi="等线" w:cs="宋体" w:hint="eastAsia"/>
+                <w:b/>
+                <w:sz w:val="22"/>
+              </w:rPr>
+              <w:t>5</w:t>
+            </w:r>
+            <w:r>
+              <w:rPr>
+                <w:rFonts w:ascii="等线" w:eastAsia="等线" w:hAnsi="等线" w:cs="宋体"/>
+                <w:b/>
+                <w:sz w:val="22"/>
+              </w:rPr>
+              <w:t>.2</w:t>
+            </w:r>
+          </w:p>
+          <w:p>
+            <w:pPr>
+              <w:ind w:left="180"/>
+              <w:rPr>
+                <w:rFonts w:ascii="等线" w:eastAsia="等线" w:hAnsi="等线" w:cs="宋体"/>
+                <w:sz w:val="22"/>
+              </w:rPr>
+            </w:pPr>
+            <w:r>
               <w:rPr>
                 <w:rFonts w:ascii="等线" w:eastAsia="等线" w:hAnsi="等线" w:cs="宋体" w:hint="eastAsia"/>
                 <w:sz w:val="22"/>
               </w:rPr>
-            </w:pPr>
-          </w:p>
-          <w:p>
-            <w:pPr>
-              <w:ind w:left="180"/>
-              <w:rPr>
-                <w:rFonts w:ascii="等线" w:eastAsia="等线" w:hAnsi="等线" w:cs="宋体"/>
-                <w:b/>
-                <w:sz w:val="22"/>
-              </w:rPr>
-            </w:pPr>
-            <w:r>
-              <w:rPr>
-                <w:rFonts w:ascii="等线" w:eastAsia="等线" w:hAnsi="等线" w:cs="宋体" w:hint="eastAsia"/>
-                <w:b/>
-                <w:sz w:val="22"/>
-              </w:rPr>
-              <w:t>课后题</w:t>
-            </w:r>
-            <w:r>
-              <w:rPr>
-                <w:rFonts w:ascii="等线" w:eastAsia="等线" w:hAnsi="等线" w:cs="宋体" w:hint="eastAsia"/>
-                <w:b/>
-                <w:sz w:val="22"/>
-              </w:rPr>
-              <w:t>5</w:t>
-            </w:r>
-            <w:r>
-              <w:rPr>
-                <w:rFonts w:ascii="等线" w:eastAsia="等线" w:hAnsi="等线" w:cs="宋体"/>
-                <w:b/>
-                <w:sz w:val="22"/>
-              </w:rPr>
-              <w:t>.2</w:t>
+              <w:t>简单地循环+随机数</w:t>
             </w:r>
           </w:p>
           <w:p>
@@ -14545,208 +14564,192 @@
                 <w:sz w:val="22"/>
               </w:rPr>
             </w:pPr>
+          </w:p>
+          <w:p>
+            <w:pPr>
+              <w:ind w:left="180"/>
+              <w:rPr>
+                <w:rFonts w:ascii="等线" w:eastAsia="等线" w:hAnsi="等线" w:cs="宋体"/>
+                <w:b/>
+                <w:sz w:val="22"/>
+              </w:rPr>
+            </w:pPr>
+            <w:r>
+              <w:rPr>
+                <w:rFonts w:ascii="等线" w:eastAsia="等线" w:hAnsi="等线" w:cs="宋体" w:hint="eastAsia"/>
+                <w:b/>
+                <w:sz w:val="22"/>
+              </w:rPr>
+              <w:t>课后题</w:t>
+            </w:r>
+            <w:r>
+              <w:rPr>
+                <w:rFonts w:ascii="等线" w:eastAsia="等线" w:hAnsi="等线" w:cs="宋体" w:hint="eastAsia"/>
+                <w:b/>
+                <w:sz w:val="22"/>
+              </w:rPr>
+              <w:t>5</w:t>
+            </w:r>
+            <w:r>
+              <w:rPr>
+                <w:rFonts w:ascii="等线" w:eastAsia="等线" w:hAnsi="等线" w:cs="宋体"/>
+                <w:b/>
+                <w:sz w:val="22"/>
+              </w:rPr>
+              <w:t>.3</w:t>
+            </w:r>
+          </w:p>
+          <w:p>
+            <w:pPr>
+              <w:ind w:left="180"/>
+              <w:rPr>
+                <w:rFonts w:ascii="等线" w:eastAsia="等线" w:hAnsi="等线" w:cs="宋体"/>
+                <w:sz w:val="22"/>
+              </w:rPr>
+            </w:pPr>
             <w:r>
               <w:rPr>
                 <w:rFonts w:ascii="等线" w:eastAsia="等线" w:hAnsi="等线" w:cs="宋体" w:hint="eastAsia"/>
                 <w:sz w:val="22"/>
               </w:rPr>
-              <w:t>简单地循环+随机数</w:t>
+              <w:t>简单的格式化输出+循环</w:t>
             </w:r>
           </w:p>
           <w:p>
             <w:pPr>
               <w:ind w:left="180"/>
+              <w:rPr>
+                <w:rFonts w:ascii="等线" w:eastAsia="等线" w:hAnsi="等线" w:cs="宋体"/>
+                <w:sz w:val="22"/>
+              </w:rPr>
+            </w:pPr>
+          </w:p>
+          <w:p>
+            <w:pPr>
+              <w:ind w:left="180"/>
+              <w:rPr>
+                <w:rFonts w:ascii="等线" w:eastAsia="等线" w:hAnsi="等线" w:cs="宋体"/>
+                <w:b/>
+                <w:sz w:val="22"/>
+              </w:rPr>
+            </w:pPr>
+            <w:r>
+              <w:rPr>
+                <w:rFonts w:ascii="等线" w:eastAsia="等线" w:hAnsi="等线" w:cs="宋体" w:hint="eastAsia"/>
+                <w:b/>
+                <w:sz w:val="22"/>
+              </w:rPr>
+              <w:t>课后题</w:t>
+            </w:r>
+            <w:r>
+              <w:rPr>
+                <w:rFonts w:ascii="等线" w:eastAsia="等线" w:hAnsi="等线" w:cs="宋体" w:hint="eastAsia"/>
+                <w:b/>
+                <w:sz w:val="22"/>
+              </w:rPr>
+              <w:t>5</w:t>
+            </w:r>
+            <w:r>
+              <w:rPr>
+                <w:rFonts w:ascii="等线" w:eastAsia="等线" w:hAnsi="等线" w:cs="宋体"/>
+                <w:b/>
+                <w:sz w:val="22"/>
+              </w:rPr>
+              <w:t>.7</w:t>
+            </w:r>
+          </w:p>
+          <w:p>
+            <w:pPr>
+              <w:rPr>
+                <w:rFonts w:ascii="等线" w:eastAsia="等线" w:hAnsi="等线" w:cs="宋体"/>
+                <w:sz w:val="22"/>
+              </w:rPr>
+            </w:pPr>
+            <w:r>
               <w:rPr>
                 <w:rFonts w:ascii="等线" w:eastAsia="等线" w:hAnsi="等线" w:cs="宋体" w:hint="eastAsia"/>
                 <w:sz w:val="22"/>
               </w:rPr>
-            </w:pPr>
-          </w:p>
-          <w:p>
-            <w:pPr>
-              <w:ind w:left="180"/>
-              <w:rPr>
-                <w:rFonts w:ascii="等线" w:eastAsia="等线" w:hAnsi="等线" w:cs="宋体"/>
-                <w:b/>
-                <w:sz w:val="22"/>
-              </w:rPr>
-            </w:pPr>
-            <w:r>
-              <w:rPr>
-                <w:rFonts w:ascii="等线" w:eastAsia="等线" w:hAnsi="等线" w:cs="宋体" w:hint="eastAsia"/>
-                <w:b/>
-                <w:sz w:val="22"/>
-              </w:rPr>
-              <w:t>课后题</w:t>
-            </w:r>
-            <w:r>
-              <w:rPr>
-                <w:rFonts w:ascii="等线" w:eastAsia="等线" w:hAnsi="等线" w:cs="宋体" w:hint="eastAsia"/>
-                <w:b/>
-                <w:sz w:val="22"/>
-              </w:rPr>
-              <w:t>5</w:t>
-            </w:r>
-            <w:r>
-              <w:rPr>
-                <w:rFonts w:ascii="等线" w:eastAsia="等线" w:hAnsi="等线" w:cs="宋体"/>
-                <w:b/>
-                <w:sz w:val="22"/>
-              </w:rPr>
-              <w:t>.3</w:t>
-            </w:r>
-          </w:p>
-          <w:p>
-            <w:pPr>
-              <w:ind w:left="180"/>
+              <w:t xml:space="preserve"> </w:t>
+            </w:r>
+            <w:r>
               <w:rPr>
                 <w:rFonts w:ascii="等线" w:eastAsia="等线" w:hAnsi="等线" w:cs="宋体"/>
                 <w:sz w:val="22"/>
               </w:rPr>
-            </w:pPr>
+              <w:t xml:space="preserve">  </w:t>
+            </w:r>
             <w:r>
               <w:rPr>
                 <w:rFonts w:ascii="等线" w:eastAsia="等线" w:hAnsi="等线" w:cs="宋体" w:hint="eastAsia"/>
                 <w:sz w:val="22"/>
               </w:rPr>
-              <w:t>简单的格式化输出+循环</w:t>
-            </w:r>
+              <w:t>简单的计算+循环</w:t>
+            </w:r>
+          </w:p>
+          <w:p>
+            <w:pPr>
+              <w:rPr>
+                <w:rFonts w:ascii="等线" w:eastAsia="等线" w:hAnsi="等线" w:cs="宋体"/>
+                <w:sz w:val="22"/>
+              </w:rPr>
+            </w:pPr>
           </w:p>
           <w:p>
             <w:pPr>
               <w:ind w:left="180"/>
+              <w:rPr>
+                <w:rFonts w:ascii="等线" w:eastAsia="等线" w:hAnsi="等线" w:cs="宋体"/>
+                <w:b/>
+                <w:sz w:val="22"/>
+              </w:rPr>
+            </w:pPr>
+            <w:r>
+              <w:rPr>
+                <w:rFonts w:ascii="等线" w:eastAsia="等线" w:hAnsi="等线" w:cs="宋体" w:hint="eastAsia"/>
+                <w:b/>
+                <w:sz w:val="22"/>
+              </w:rPr>
+              <w:t>课后题</w:t>
+            </w:r>
+            <w:r>
+              <w:rPr>
+                <w:rFonts w:ascii="等线" w:eastAsia="等线" w:hAnsi="等线" w:cs="宋体" w:hint="eastAsia"/>
+                <w:b/>
+                <w:sz w:val="22"/>
+              </w:rPr>
+              <w:t>5</w:t>
+            </w:r>
+            <w:r>
+              <w:rPr>
+                <w:rFonts w:ascii="等线" w:eastAsia="等线" w:hAnsi="等线" w:cs="宋体"/>
+                <w:b/>
+                <w:sz w:val="22"/>
+              </w:rPr>
+              <w:t>.9</w:t>
+            </w:r>
+          </w:p>
+          <w:p>
+            <w:pPr>
+              <w:ind w:left="180"/>
+              <w:rPr>
+                <w:rFonts w:ascii="等线" w:eastAsia="等线" w:hAnsi="等线" w:cs="宋体"/>
+                <w:sz w:val="22"/>
+              </w:rPr>
+            </w:pPr>
+            <w:r>
               <w:rPr>
                 <w:rFonts w:ascii="等线" w:eastAsia="等线" w:hAnsi="等线" w:cs="宋体" w:hint="eastAsia"/>
                 <w:sz w:val="22"/>
               </w:rPr>
-            </w:pPr>
+              <w:t>用数组进行姓名和成绩的存储，循环统计最大值、次大值</w:t>
+            </w:r>
           </w:p>
           <w:p>
             <w:pPr>
               <w:ind w:left="180"/>
               <w:rPr>
                 <w:rFonts w:ascii="等线" w:eastAsia="等线" w:hAnsi="等线" w:cs="宋体"/>
-                <w:b/>
-                <w:sz w:val="22"/>
-              </w:rPr>
-            </w:pPr>
-            <w:r>
-              <w:rPr>
-                <w:rFonts w:ascii="等线" w:eastAsia="等线" w:hAnsi="等线" w:cs="宋体" w:hint="eastAsia"/>
-                <w:b/>
-                <w:sz w:val="22"/>
-              </w:rPr>
-              <w:t>课后题</w:t>
-            </w:r>
-            <w:r>
-              <w:rPr>
-                <w:rFonts w:ascii="等线" w:eastAsia="等线" w:hAnsi="等线" w:cs="宋体" w:hint="eastAsia"/>
-                <w:b/>
-                <w:sz w:val="22"/>
-              </w:rPr>
-              <w:t>5</w:t>
-            </w:r>
-            <w:r>
-              <w:rPr>
-                <w:rFonts w:ascii="等线" w:eastAsia="等线" w:hAnsi="等线" w:cs="宋体"/>
-                <w:b/>
-                <w:sz w:val="22"/>
-              </w:rPr>
-              <w:t>.7</w:t>
-            </w:r>
-          </w:p>
-          <w:p>
-            <w:pPr>
-              <w:rPr>
-                <w:rFonts w:ascii="等线" w:eastAsia="等线" w:hAnsi="等线" w:cs="宋体"/>
-                <w:sz w:val="22"/>
-              </w:rPr>
-            </w:pPr>
-            <w:r>
-              <w:rPr>
-                <w:rFonts w:ascii="等线" w:eastAsia="等线" w:hAnsi="等线" w:cs="宋体" w:hint="eastAsia"/>
-                <w:sz w:val="22"/>
-              </w:rPr>
-              <w:t xml:space="preserve"> </w:t>
-            </w:r>
-            <w:r>
-              <w:rPr>
-                <w:rFonts w:ascii="等线" w:eastAsia="等线" w:hAnsi="等线" w:cs="宋体"/>
-                <w:sz w:val="22"/>
-              </w:rPr>
-              <w:t xml:space="preserve">  </w:t>
-            </w:r>
-            <w:r>
-              <w:rPr>
-                <w:rFonts w:ascii="等线" w:eastAsia="等线" w:hAnsi="等线" w:cs="宋体" w:hint="eastAsia"/>
-                <w:sz w:val="22"/>
-              </w:rPr>
-              <w:t>简单的计算+循环</w:t>
-            </w:r>
-          </w:p>
-          <w:p>
-            <w:pPr>
-              <w:rPr>
-                <w:rFonts w:ascii="等线" w:eastAsia="等线" w:hAnsi="等线" w:cs="宋体" w:hint="eastAsia"/>
-                <w:sz w:val="22"/>
-              </w:rPr>
-            </w:pPr>
-          </w:p>
-          <w:p>
-            <w:pPr>
-              <w:ind w:left="180"/>
-              <w:rPr>
-                <w:rFonts w:ascii="等线" w:eastAsia="等线" w:hAnsi="等线" w:cs="宋体"/>
-                <w:b/>
-                <w:sz w:val="22"/>
-              </w:rPr>
-            </w:pPr>
-            <w:r>
-              <w:rPr>
-                <w:rFonts w:ascii="等线" w:eastAsia="等线" w:hAnsi="等线" w:cs="宋体" w:hint="eastAsia"/>
-                <w:b/>
-                <w:sz w:val="22"/>
-              </w:rPr>
-              <w:t>课后题</w:t>
-            </w:r>
-            <w:r>
-              <w:rPr>
-                <w:rFonts w:ascii="等线" w:eastAsia="等线" w:hAnsi="等线" w:cs="宋体" w:hint="eastAsia"/>
-                <w:b/>
-                <w:sz w:val="22"/>
-              </w:rPr>
-              <w:t>5</w:t>
-            </w:r>
-            <w:r>
-              <w:rPr>
-                <w:rFonts w:ascii="等线" w:eastAsia="等线" w:hAnsi="等线" w:cs="宋体"/>
-                <w:b/>
-                <w:sz w:val="22"/>
-              </w:rPr>
-              <w:t>.9</w:t>
-            </w:r>
-          </w:p>
-          <w:p>
-            <w:pPr>
-              <w:ind w:left="180"/>
-              <w:rPr>
-                <w:rFonts w:ascii="等线" w:eastAsia="等线" w:hAnsi="等线" w:cs="宋体"/>
-                <w:sz w:val="22"/>
-              </w:rPr>
-            </w:pPr>
-            <w:r>
-              <w:rPr>
-                <w:rFonts w:ascii="等线" w:eastAsia="等线" w:hAnsi="等线" w:cs="宋体" w:hint="eastAsia"/>
-                <w:sz w:val="22"/>
-              </w:rPr>
-              <w:t>用数组进行姓名和成绩的存储，循环统计最大值、次大值</w:t>
-            </w:r>
-          </w:p>
-          <w:p>
-            <w:pPr>
-              <w:ind w:left="180"/>
-              <w:rPr>
-                <w:rFonts w:ascii="等线" w:eastAsia="等线" w:hAnsi="等线" w:cs="宋体" w:hint="eastAsia"/>
                 <w:sz w:val="22"/>
               </w:rPr>
             </w:pPr>
@@ -14811,39 +14814,23 @@
               <w:left w:w="108" w:type="dxa"/>
               <w:right w:w="108" w:type="dxa"/>
             </w:tcMar>
+            <w:vAlign w:val="center"/>
           </w:tcPr>
           <w:p>
             <w:pPr>
-              <w:ind w:left="180"/>
+              <w:ind w:leftChars="81" w:left="170"/>
+              <w:jc w:val="center"/>
+              <w:rPr>
+                <w:rFonts w:ascii="等线" w:eastAsia="等线" w:hAnsi="等线" w:cs="宋体" w:hint="eastAsia"/>
+                <w:sz w:val="22"/>
+              </w:rPr>
+            </w:pPr>
+            <w:proofErr w:type="spellStart"/>
+            <w:r>
               <w:rPr>
                 <w:rFonts w:ascii="等线" w:eastAsia="等线" w:hAnsi="等线" w:cs="宋体"/>
                 <w:sz w:val="22"/>
               </w:rPr>
-            </w:pPr>
-          </w:p>
-          <w:p>
-            <w:pPr>
-              <w:ind w:left="180"/>
-              <w:rPr>
-                <w:rFonts w:ascii="等线" w:eastAsia="等线" w:hAnsi="等线" w:cs="宋体"/>
-                <w:sz w:val="22"/>
-              </w:rPr>
-            </w:pPr>
-          </w:p>
-          <w:p>
-            <w:pPr>
-              <w:ind w:leftChars="81" w:left="170"/>
-              <w:rPr>
-                <w:rFonts w:ascii="等线" w:eastAsia="等线" w:hAnsi="等线" w:cs="宋体"/>
-                <w:sz w:val="22"/>
-              </w:rPr>
-            </w:pPr>
-            <w:proofErr w:type="spellStart"/>
-            <w:r>
-              <w:rPr>
-                <w:rFonts w:ascii="等线" w:eastAsia="等线" w:hAnsi="等线" w:cs="宋体"/>
-                <w:sz w:val="22"/>
-              </w:rPr>
               <w:t>G</w:t>
             </w:r>
             <w:r>
@@ -14861,22 +14848,16 @@
               </w:rPr>
               <w:t>源码地址：</w:t>
             </w:r>
-            <w:r>
-              <w:rPr>
-                <w:rFonts w:ascii="等线" w:eastAsia="等线" w:hAnsi="等线" w:cs="宋体"/>
-                <w:sz w:val="22"/>
-              </w:rPr>
-              <w:t xml:space="preserve"> </w:t>
-            </w:r>
-          </w:p>
-          <w:p>
-            <w:pPr>
-              <w:ind w:left="180"/>
-              <w:rPr>
-                <w:rFonts w:ascii="等线" w:eastAsia="等线" w:hAnsi="等线" w:cs="宋体"/>
-                <w:sz w:val="22"/>
-              </w:rPr>
-            </w:pPr>
+            <w:hyperlink r:id="rId12" w:history="1">
+              <w:r>
+                <w:rPr>
+                  <w:rStyle w:val="a7"/>
+                  <w:rFonts w:ascii="等线" w:eastAsia="等线" w:hAnsi="等线" w:cs="宋体" w:hint="eastAsia"/>
+                  <w:sz w:val="22"/>
+                </w:rPr>
+                <w:t>https://github.com/RuYunW/JavaHomework/tree/master/实验5</w:t>
+              </w:r>
+            </w:hyperlink>
           </w:p>
         </w:tc>
       </w:tr>
